--- a/UtkarshDeepak_CV.docx
+++ b/UtkarshDeepak_CV.docx
@@ -170,48 +170,12 @@
           <w:numId w:val="15"/>
         </w:numPr>
         <w:jc w:val="both"/>
+        <w:rPr>
+          <w:rStyle w:val="cta-desc"/>
+        </w:rPr>
       </w:pPr>
       <w:r>
         <w:t>Strong Mathematical and Analytical ability for problem solving using both conventional and programmatic approach</w:t>
-      </w:r>
-    </w:p>
-    <w:p>
-      <w:pPr>
-        <w:widowControl w:val="0"/>
-        <w:numPr>
-          <w:ilvl w:val="0"/>
-          <w:numId w:val="15"/>
-        </w:numPr>
-        <w:spacing w:line="312" w:lineRule="auto"/>
-        <w:contextualSpacing/>
-        <w:jc w:val="both"/>
-        <w:rPr>
-          <w:rStyle w:val="cta-desc"/>
-        </w:rPr>
-      </w:pPr>
-      <w:r>
-        <w:t>Completed Bloomberg certification for Market Concepts</w:t>
-      </w:r>
-      <w:r>
-        <w:t xml:space="preserve"> to </w:t>
-      </w:r>
-      <w:r>
-        <w:rPr>
-          <w:rStyle w:val="cta-desc"/>
-        </w:rPr>
-        <w:t>lear</w:t>
-      </w:r>
-      <w:r>
-        <w:rPr>
-          <w:rStyle w:val="cta-desc"/>
-        </w:rPr>
-        <w:t>n</w:t>
-      </w:r>
-      <w:r>
-        <w:rPr>
-          <w:rStyle w:val="cta-desc"/>
-        </w:rPr>
-        <w:t xml:space="preserve"> about Financial Services</w:t>
       </w:r>
     </w:p>
     <w:p>
@@ -900,22 +864,55 @@
         <w:jc w:val="both"/>
       </w:pPr>
       <w:r>
-        <w:t>Linearization of Differential Equations and determining the steady state to produce a planar linear model that represents the nonlinear model only at a certain point</w:t>
-      </w:r>
-      <w:r>
-        <w:t>. Also simulated a Doublet Test (used to differentiate signals) with the nonlinear and linearized models to show the suitability of the linear model to represent the original nonlinear equation solution with small step changes          [</w:t>
+        <w:t>DBSCAN clustering to find groups of weather stations which show the same weather conditions in Canada</w:t>
+      </w:r>
+      <w:r>
+        <w:tab/>
+      </w:r>
+      <w:r>
+        <w:tab/>
+      </w:r>
+      <w:r>
+        <w:tab/>
+      </w:r>
+      <w:r>
+        <w:tab/>
+      </w:r>
+      <w:r>
+        <w:tab/>
+      </w:r>
+      <w:r>
+        <w:tab/>
+      </w:r>
+      <w:r>
+        <w:tab/>
+      </w:r>
+      <w:r>
+        <w:tab/>
+      </w:r>
+      <w:r>
+        <w:tab/>
+      </w:r>
+      <w:r>
+        <w:tab/>
+      </w:r>
+      <w:r>
+        <w:tab/>
+        <w:t xml:space="preserve">           [</w:t>
       </w:r>
       <w:hyperlink r:id="rId10" w:history="1">
         <w:r>
           <w:rPr>
             <w:rStyle w:val="Hyperlink"/>
           </w:rPr>
-          <w:t>Linearization</w:t>
+          <w:t>DBSCAN</w:t>
         </w:r>
       </w:hyperlink>
       <w:r>
         <w:t>]</w:t>
       </w:r>
+      <w:bookmarkStart w:id="1" w:name="_GoBack"/>
+      <w:bookmarkEnd w:id="1"/>
     </w:p>
     <w:p>
       <w:pPr>
@@ -935,6 +932,130 @@
         <w:jc w:val="both"/>
       </w:pPr>
       <w:r>
+        <w:t>Creating two different types of Recommender Systems i.e. – Collaborative Filtering and Content Based Filtering</w:t>
+      </w:r>
+      <w:r>
+        <w:tab/>
+      </w:r>
+      <w:r>
+        <w:tab/>
+      </w:r>
+      <w:r>
+        <w:tab/>
+      </w:r>
+      <w:r>
+        <w:tab/>
+      </w:r>
+      <w:r>
+        <w:tab/>
+      </w:r>
+      <w:r>
+        <w:tab/>
+      </w:r>
+      <w:r>
+        <w:tab/>
+      </w:r>
+      <w:r>
+        <w:tab/>
+      </w:r>
+      <w:r>
+        <w:tab/>
+        <w:t xml:space="preserve">   [</w:t>
+      </w:r>
+      <w:hyperlink r:id="rId11" w:history="1">
+        <w:r>
+          <w:rPr>
+            <w:rStyle w:val="Hyperlink"/>
+          </w:rPr>
+          <w:t>Recommender System</w:t>
+        </w:r>
+      </w:hyperlink>
+      <w:r>
+        <w:t>]</w:t>
+      </w:r>
+    </w:p>
+    <w:p>
+      <w:pPr>
+        <w:pStyle w:val="ListParagraph"/>
+        <w:numPr>
+          <w:ilvl w:val="0"/>
+          <w:numId w:val="12"/>
+        </w:numPr>
+        <w:pBdr>
+          <w:top w:val="nil"/>
+          <w:left w:val="nil"/>
+          <w:bottom w:val="nil"/>
+          <w:right w:val="nil"/>
+          <w:between w:val="nil"/>
+        </w:pBdr>
+        <w:spacing w:line="312" w:lineRule="auto"/>
+        <w:jc w:val="both"/>
+      </w:pPr>
+      <w:r>
+        <w:t>S</w:t>
+      </w:r>
+      <w:r>
+        <w:t>imulated a Doublet Test (used to differentiate signals) with the nonlinear and linearized models</w:t>
+      </w:r>
+      <w:r>
+        <w:tab/>
+        <w:t>of an Ordinary Differential Equation</w:t>
+      </w:r>
+      <w:r>
+        <w:tab/>
+      </w:r>
+      <w:r>
+        <w:tab/>
+      </w:r>
+      <w:r>
+        <w:tab/>
+      </w:r>
+      <w:r>
+        <w:tab/>
+      </w:r>
+      <w:r>
+        <w:tab/>
+      </w:r>
+      <w:r>
+        <w:tab/>
+      </w:r>
+      <w:r>
+        <w:tab/>
+        <w:t xml:space="preserve">      </w:t>
+      </w:r>
+      <w:r>
+        <w:t>[</w:t>
+      </w:r>
+      <w:hyperlink r:id="rId12" w:history="1">
+        <w:r>
+          <w:rPr>
+            <w:rStyle w:val="Hyperlink"/>
+          </w:rPr>
+          <w:t>Linearization</w:t>
+        </w:r>
+      </w:hyperlink>
+      <w:r>
+        <w:t>]</w:t>
+      </w:r>
+    </w:p>
+    <w:p>
+      <w:pPr>
+        <w:pStyle w:val="ListParagraph"/>
+        <w:numPr>
+          <w:ilvl w:val="0"/>
+          <w:numId w:val="12"/>
+        </w:numPr>
+        <w:pBdr>
+          <w:top w:val="nil"/>
+          <w:left w:val="nil"/>
+          <w:bottom w:val="nil"/>
+          <w:right w:val="nil"/>
+          <w:between w:val="nil"/>
+        </w:pBdr>
+        <w:spacing w:line="312" w:lineRule="auto"/>
+        <w:jc w:val="both"/>
+      </w:pPr>
+      <w:r>
         <w:t>Implemented a simple trading strategy of longing when fast signal is larger than slow signal signifying upward trend</w:t>
       </w:r>
       <w:r>
@@ -973,7 +1094,7 @@
       <w:r>
         <w:t>[</w:t>
       </w:r>
-      <w:hyperlink r:id="rId11" w:history="1">
+      <w:hyperlink r:id="rId13" w:history="1">
         <w:r>
           <w:rPr>
             <w:rStyle w:val="Hyperlink"/>
@@ -1202,7 +1323,7 @@
         <w:tab/>
         <w:t xml:space="preserve">         [</w:t>
       </w:r>
-      <w:hyperlink r:id="rId12" w:history="1">
+      <w:hyperlink r:id="rId14" w:history="1">
         <w:r>
           <w:rPr>
             <w:rStyle w:val="Hyperlink"/>
@@ -1232,6 +1353,7 @@
         <w:jc w:val="both"/>
       </w:pPr>
       <w:r>
+        <w:lastRenderedPageBreak/>
         <w:t xml:space="preserve">Time Series Data Analysis of number of retweets of a hashtag for popularity prediction to fit a </w:t>
       </w:r>
       <w:r>
@@ -1265,7 +1387,7 @@
         <w:tab/>
         <w:t xml:space="preserve">  [</w:t>
       </w:r>
-      <w:hyperlink r:id="rId13" w:history="1">
+      <w:hyperlink r:id="rId15" w:history="1">
         <w:r>
           <w:rPr>
             <w:rStyle w:val="Hyperlink"/>
@@ -1295,13 +1417,12 @@
         <w:jc w:val="both"/>
       </w:pPr>
       <w:r>
-        <w:lastRenderedPageBreak/>
         <w:t>Performance Comparison of Optimization Methods using Line Search Algorithms</w:t>
       </w:r>
       <w:r>
         <w:t xml:space="preserve">       [</w:t>
       </w:r>
-      <w:hyperlink r:id="rId14" w:history="1">
+      <w:hyperlink r:id="rId16" w:history="1">
         <w:r>
           <w:rPr>
             <w:rStyle w:val="Hyperlink"/>
@@ -1340,7 +1461,7 @@
         <w:tab/>
         <w:t xml:space="preserve">       [</w:t>
       </w:r>
-      <w:hyperlink r:id="rId15" w:history="1">
+      <w:hyperlink r:id="rId17" w:history="1">
         <w:r>
           <w:rPr>
             <w:rStyle w:val="Hyperlink"/>
@@ -1397,7 +1518,7 @@
         <w:tab/>
         <w:t xml:space="preserve">     [</w:t>
       </w:r>
-      <w:hyperlink r:id="rId16" w:history="1">
+      <w:hyperlink r:id="rId18" w:history="1">
         <w:r>
           <w:rPr>
             <w:rStyle w:val="Hyperlink"/>
@@ -1433,7 +1554,7 @@
         <w:tab/>
         <w:t xml:space="preserve">          [</w:t>
       </w:r>
-      <w:hyperlink r:id="rId17" w:history="1">
+      <w:hyperlink r:id="rId19" w:history="1">
         <w:r>
           <w:rPr>
             <w:rStyle w:val="Hyperlink"/>
@@ -1481,7 +1602,7 @@
         <w:tab/>
         <w:t xml:space="preserve">     [</w:t>
       </w:r>
-      <w:hyperlink r:id="rId18" w:history="1">
+      <w:hyperlink r:id="rId20" w:history="1">
         <w:r>
           <w:rPr>
             <w:rStyle w:val="Hyperlink"/>
@@ -1785,8 +1906,6 @@
       <w:r>
         <w:t>Used SQL and NoSQL databases – Oracle and MongoDB for creating standalone and web-applications and analyzing the data for developing business models</w:t>
       </w:r>
-      <w:bookmarkStart w:id="1" w:name="_GoBack"/>
-      <w:bookmarkEnd w:id="1"/>
     </w:p>
     <w:p>
       <w:pPr>
@@ -4754,7 +4873,7 @@
 </file>
 
 <file path=customXml/itemProps1.xml><?xml version="1.0" encoding="utf-8"?>
-<ds:datastoreItem xmlns:ds="http://schemas.openxmlformats.org/officeDocument/2006/customXml" ds:itemID="{1627B2BF-26CA-4DC7-907E-4CFEC61356FA}">
+<ds:datastoreItem xmlns:ds="http://schemas.openxmlformats.org/officeDocument/2006/customXml" ds:itemID="{9C979B4F-125B-4C6F-B8B6-9E233D9D18FE}">
   <ds:schemaRefs>
     <ds:schemaRef ds:uri="http://schemas.openxmlformats.org/officeDocument/2006/bibliography"/>
   </ds:schemaRefs>
